--- a/docs-kits/kit-template/kit-template.docx
+++ b/docs-kits/kit-template/kit-template.docx
@@ -32,7 +32,7 @@
         <w:rPr>
           <w:sz w:val="24"/>
         </w:rPr>
-        <w:t>Generated: 2026-02-02</w:t>
+        <w:t>Generated: 2026-02-04</w:t>
       </w:r>
     </w:p>
     <w:p>
@@ -2455,7 +2455,7 @@
     <w:p>
       <w:pPr>
         <w:sectPr>
-          <w:footerReference w:type="default" r:id="rId20"/>
+          <w:footerReference w:type="default" r:id="rId22"/>
           <w:pgSz w:w="12240" w:h="15840"/>
           <w:pgMar w:top="1440" w:right="1800" w:bottom="1440" w:left="1800" w:header="720" w:footer="720" w:gutter="0"/>
           <w:cols w:space="720"/>
@@ -2726,7 +2726,7 @@
               <a:graphicData uri="http://schemas.openxmlformats.org/drawingml/2006/picture">
                 <pic:pic>
                   <pic:nvPicPr>
-                    <pic:cNvPr id="0" name="tmpp665hwl6.png"/>
+                    <pic:cNvPr id="0" name="tmplh0kjae9.png"/>
                     <pic:cNvPicPr/>
                   </pic:nvPicPr>
                   <pic:blipFill>
@@ -3248,7 +3248,7 @@
       <w:pPr>
         <w:sectPr>
           <w:headerReference w:type="default" r:id="rId9"/>
-          <w:footerReference w:type="default" r:id="rId21"/>
+          <w:footerReference w:type="default" r:id="rId23"/>
           <w:pgSz w:w="12240" w:h="15840"/>
           <w:pgMar w:top="1440" w:right="1800" w:bottom="1440" w:left="1800" w:header="720" w:footer="720" w:gutter="0"/>
           <w:cols w:space="720"/>
@@ -3602,7 +3602,7 @@
       <w:pPr>
         <w:sectPr>
           <w:headerReference w:type="default" r:id="rId11"/>
-          <w:footerReference w:type="default" r:id="rId22"/>
+          <w:footerReference w:type="default" r:id="rId24"/>
           <w:pgSz w:w="12240" w:h="15840"/>
           <w:pgMar w:top="1440" w:right="1800" w:bottom="1440" w:left="1800" w:header="720" w:footer="720" w:gutter="0"/>
           <w:cols w:space="720"/>
@@ -3677,7 +3677,7 @@
               <a:graphicData uri="http://schemas.openxmlformats.org/drawingml/2006/picture">
                 <pic:pic>
                   <pic:nvPicPr>
-                    <pic:cNvPr id="0" name="tmp0j0_f8lt.png"/>
+                    <pic:cNvPr id="0" name="tmpjnpz2fli.png"/>
                     <pic:cNvPicPr/>
                   </pic:nvPicPr>
                   <pic:blipFill>
@@ -3866,7 +3866,7 @@
       <w:pPr>
         <w:sectPr>
           <w:headerReference w:type="default" r:id="rId12"/>
-          <w:footerReference w:type="default" r:id="rId23"/>
+          <w:footerReference w:type="default" r:id="rId25"/>
           <w:pgSz w:w="12240" w:h="15840"/>
           <w:pgMar w:top="1440" w:right="1800" w:bottom="1440" w:left="1800" w:header="720" w:footer="720" w:gutter="0"/>
           <w:cols w:space="720"/>
@@ -3921,6 +3921,7 @@
     <w:p>
       <w:pPr>
         <w:spacing w:before="240" w:after="120"/>
+        <w:jc w:val="center"/>
       </w:pPr>
       <w:r>
         <w:rPr>
@@ -3928,7 +3929,59 @@
           <w:color w:val="2C3E50"/>
           <w:sz w:val="22"/>
         </w:rPr>
-        <w:t>📊 Diagram (Code)</w:t>
+        <w:t>📊 Diagram</w:t>
+      </w:r>
+    </w:p>
+    <w:p>
+      <w:pPr>
+        <w:jc w:val="center"/>
+      </w:pPr>
+      <w:r>
+        <w:drawing>
+          <wp:inline xmlns:a="http://schemas.openxmlformats.org/drawingml/2006/main" xmlns:pic="http://schemas.openxmlformats.org/drawingml/2006/picture">
+            <wp:extent cx="5486400" cy="3346892"/>
+            <wp:docPr id="3" name="Picture 3"/>
+            <wp:cNvGraphicFramePr>
+              <a:graphicFrameLocks noChangeAspect="1"/>
+            </wp:cNvGraphicFramePr>
+            <a:graphic>
+              <a:graphicData uri="http://schemas.openxmlformats.org/drawingml/2006/picture">
+                <pic:pic>
+                  <pic:nvPicPr>
+                    <pic:cNvPr id="0" name="tmpvdfe2af5.png"/>
+                    <pic:cNvPicPr/>
+                  </pic:nvPicPr>
+                  <pic:blipFill>
+                    <a:blip r:embed="rId15"/>
+                    <a:stretch>
+                      <a:fillRect/>
+                    </a:stretch>
+                  </pic:blipFill>
+                  <pic:spPr>
+                    <a:xfrm>
+                      <a:off x="0" y="0"/>
+                      <a:ext cx="5486400" cy="3346892"/>
+                    </a:xfrm>
+                    <a:prstGeom prst="rect"/>
+                  </pic:spPr>
+                </pic:pic>
+              </a:graphicData>
+            </a:graphic>
+          </wp:inline>
+        </w:drawing>
+      </w:r>
+    </w:p>
+    <w:p>
+      <w:pPr>
+        <w:spacing w:before="120" w:after="60"/>
+      </w:pPr>
+      <w:r>
+        <w:rPr>
+          <w:i/>
+          <w:color w:val="646464"/>
+          <w:sz w:val="18"/>
+        </w:rPr>
+        <w:t>Source Code:</w:t>
       </w:r>
     </w:p>
     <w:p>
@@ -3987,6 +4040,7 @@
     <w:p>
       <w:pPr>
         <w:spacing w:before="240" w:after="120"/>
+        <w:jc w:val="center"/>
       </w:pPr>
       <w:r>
         <w:rPr>
@@ -3994,7 +4048,59 @@
           <w:color w:val="2C3E50"/>
           <w:sz w:val="22"/>
         </w:rPr>
-        <w:t>📊 Diagram (Code)</w:t>
+        <w:t>📊 Diagram</w:t>
+      </w:r>
+    </w:p>
+    <w:p>
+      <w:pPr>
+        <w:jc w:val="center"/>
+      </w:pPr>
+      <w:r>
+        <w:drawing>
+          <wp:inline xmlns:a="http://schemas.openxmlformats.org/drawingml/2006/main" xmlns:pic="http://schemas.openxmlformats.org/drawingml/2006/picture">
+            <wp:extent cx="5486400" cy="3566478"/>
+            <wp:docPr id="4" name="Picture 4"/>
+            <wp:cNvGraphicFramePr>
+              <a:graphicFrameLocks noChangeAspect="1"/>
+            </wp:cNvGraphicFramePr>
+            <a:graphic>
+              <a:graphicData uri="http://schemas.openxmlformats.org/drawingml/2006/picture">
+                <pic:pic>
+                  <pic:nvPicPr>
+                    <pic:cNvPr id="0" name="tmp3evvq6na.png"/>
+                    <pic:cNvPicPr/>
+                  </pic:nvPicPr>
+                  <pic:blipFill>
+                    <a:blip r:embed="rId16"/>
+                    <a:stretch>
+                      <a:fillRect/>
+                    </a:stretch>
+                  </pic:blipFill>
+                  <pic:spPr>
+                    <a:xfrm>
+                      <a:off x="0" y="0"/>
+                      <a:ext cx="5486400" cy="3566478"/>
+                    </a:xfrm>
+                    <a:prstGeom prst="rect"/>
+                  </pic:spPr>
+                </pic:pic>
+              </a:graphicData>
+            </a:graphic>
+          </wp:inline>
+        </w:drawing>
+      </w:r>
+    </w:p>
+    <w:p>
+      <w:pPr>
+        <w:spacing w:before="120" w:after="60"/>
+      </w:pPr>
+      <w:r>
+        <w:rPr>
+          <w:i/>
+          <w:color w:val="646464"/>
+          <w:sz w:val="18"/>
+        </w:rPr>
+        <w:t>Source Code:</w:t>
       </w:r>
     </w:p>
     <w:p>
@@ -4621,7 +4727,7 @@
       <w:pPr>
         <w:sectPr>
           <w:headerReference w:type="default" r:id="rId14"/>
-          <w:footerReference w:type="default" r:id="rId24"/>
+          <w:footerReference w:type="default" r:id="rId26"/>
           <w:pgSz w:w="12240" w:h="15840"/>
           <w:pgMar w:top="1440" w:right="1800" w:bottom="1440" w:left="1800" w:header="720" w:footer="720" w:gutter="0"/>
           <w:cols w:space="720"/>
@@ -4705,8 +4811,8 @@
     <w:p>
       <w:pPr>
         <w:sectPr>
-          <w:headerReference w:type="default" r:id="rId15"/>
-          <w:footerReference w:type="default" r:id="rId25"/>
+          <w:headerReference w:type="default" r:id="rId17"/>
+          <w:footerReference w:type="default" r:id="rId27"/>
           <w:pgSz w:w="12240" w:h="15840"/>
           <w:pgMar w:top="1440" w:right="1800" w:bottom="1440" w:left="1800" w:header="720" w:footer="720" w:gutter="0"/>
           <w:cols w:space="720"/>
@@ -5111,8 +5217,8 @@
     <w:p>
       <w:pPr>
         <w:sectPr>
-          <w:headerReference w:type="default" r:id="rId16"/>
-          <w:footerReference w:type="default" r:id="rId26"/>
+          <w:headerReference w:type="default" r:id="rId18"/>
+          <w:footerReference w:type="default" r:id="rId28"/>
           <w:pgSz w:w="12240" w:h="15840"/>
           <w:pgMar w:top="1440" w:right="1800" w:bottom="1440" w:left="1800" w:header="720" w:footer="720" w:gutter="0"/>
           <w:cols w:space="720"/>
@@ -5550,8 +5656,8 @@
     <w:p>
       <w:pPr>
         <w:sectPr>
-          <w:headerReference w:type="default" r:id="rId17"/>
-          <w:footerReference w:type="default" r:id="rId27"/>
+          <w:headerReference w:type="default" r:id="rId19"/>
+          <w:footerReference w:type="default" r:id="rId29"/>
           <w:pgSz w:w="12240" w:h="15840"/>
           <w:pgMar w:top="1440" w:right="1800" w:bottom="1440" w:left="1800" w:header="720" w:footer="720" w:gutter="0"/>
           <w:cols w:space="720"/>
@@ -6022,8 +6128,8 @@
     <w:p>
       <w:pPr>
         <w:sectPr>
-          <w:headerReference w:type="default" r:id="rId18"/>
-          <w:footerReference w:type="default" r:id="rId28"/>
+          <w:headerReference w:type="default" r:id="rId20"/>
+          <w:footerReference w:type="default" r:id="rId30"/>
           <w:pgSz w:w="12240" w:h="15840"/>
           <w:pgMar w:top="1440" w:right="1800" w:bottom="1440" w:left="1800" w:header="720" w:footer="720" w:gutter="0"/>
           <w:cols w:space="720"/>
@@ -6581,8 +6687,8 @@
       </w:r>
     </w:p>
     <w:sectPr>
-      <w:headerReference w:type="default" r:id="rId19"/>
-      <w:footerReference w:type="default" r:id="rId29"/>
+      <w:headerReference w:type="default" r:id="rId21"/>
+      <w:footerReference w:type="default" r:id="rId31"/>
       <w:pgSz w:w="12240" w:h="15840"/>
       <w:pgMar w:top="1440" w:right="1800" w:bottom="1440" w:left="1800" w:header="720" w:footer="720" w:gutter="0"/>
       <w:cols w:space="720"/>
